--- a/COM_1050_05_2020FA0_Heagney.docx
+++ b/COM_1050_05_2020FA0_Heagney.docx
@@ -5986,6 +5986,15 @@
                 <w:szCs w:val="20"/>
               </w:rPr>
               <w:t>3</w:t>
+            </w:r>
+            <w:r>
+              <w:rPr>
+                <w:rFonts w:ascii="Arial" w:eastAsia="Times New Roman" w:hAnsi="Arial" w:cs="Arial"/>
+                <w:sz w:val="20"/>
+                <w:szCs w:val="20"/>
+              </w:rPr>
+              <w:br/>
+              <w:t>5 – 6:30 PM</w:t>
             </w:r>
           </w:p>
         </w:tc>
@@ -8337,7 +8346,7 @@
     <w:lsdException w:name="Table Web 2" w:semiHidden="1" w:unhideWhenUsed="1"/>
     <w:lsdException w:name="Table Web 3" w:semiHidden="1" w:unhideWhenUsed="1"/>
     <w:lsdException w:name="Balloon Text" w:semiHidden="1" w:unhideWhenUsed="1"/>
-    <w:lsdException w:name="Table Grid" w:semiHidden="1" w:uiPriority="59" w:unhideWhenUsed="1"/>
+    <w:lsdException w:name="Table Grid" w:uiPriority="59"/>
     <w:lsdException w:name="Table Theme" w:semiHidden="1" w:unhideWhenUsed="1"/>
     <w:lsdException w:name="Placeholder Text" w:semiHidden="1"/>
     <w:lsdException w:name="No Spacing" w:uiPriority="1" w:qFormat="1"/>
